--- a/_includes/used_metal/Geo1370 - Metals Lab Report-2015.docx
+++ b/_includes/used_metal/Geo1370 - Metals Lab Report-2015.docx
@@ -138,23 +138,7 @@
           <w:rFonts w:ascii="Lucida Sans" w:hAnsi="Lucida Sans"/>
           <w:b/>
         </w:rPr>
-        <w:t xml:space="preserve"> </w:t>
-      </w:r>
-      <w:proofErr w:type="spellStart"/>
-      <w:r>
-        <w:rPr>
-          <w:rFonts w:ascii="Lucida Sans" w:hAnsi="Lucida Sans"/>
-          <w:b/>
-        </w:rPr>
-        <w:t>pts</w:t>
-      </w:r>
-      <w:proofErr w:type="spellEnd"/>
-      <w:r>
-        <w:rPr>
-          <w:rFonts w:ascii="Lucida Sans" w:hAnsi="Lucida Sans"/>
-          <w:b/>
-        </w:rPr>
-        <w:t>]</w:t>
+        <w:t xml:space="preserve"> pts]</w:t>
       </w:r>
     </w:p>
     <w:p>
@@ -390,27 +374,7 @@
           <w:sz w:val="22"/>
           <w:szCs w:val="22"/>
         </w:rPr>
-        <w:t xml:space="preserve">Figure 1. </w:t>
-      </w:r>
-      <w:proofErr w:type="gramStart"/>
-      <w:r>
-        <w:rPr>
-          <w:rFonts w:ascii="Lucida Sans" w:hAnsi="Lucida Sans"/>
-          <w:b/>
-          <w:sz w:val="22"/>
-          <w:szCs w:val="22"/>
-        </w:rPr>
-        <w:t>Basic components of a mass spectrometer.</w:t>
-      </w:r>
-      <w:proofErr w:type="gramEnd"/>
-      <w:r>
-        <w:rPr>
-          <w:rFonts w:ascii="Lucida Sans" w:hAnsi="Lucida Sans"/>
-          <w:b/>
-          <w:sz w:val="22"/>
-          <w:szCs w:val="22"/>
-        </w:rPr>
-        <w:t xml:space="preserve"> </w:t>
+        <w:t xml:space="preserve">Figure 1. Basic components of a mass spectrometer. </w:t>
       </w:r>
     </w:p>
     <w:p>
@@ -809,23 +773,7 @@
           <w:rFonts w:ascii="Lucida Sans" w:hAnsi="Lucida Sans"/>
           <w:b/>
         </w:rPr>
-        <w:t xml:space="preserve"> </w:t>
-      </w:r>
-      <w:proofErr w:type="spellStart"/>
-      <w:r>
-        <w:rPr>
-          <w:rFonts w:ascii="Lucida Sans" w:hAnsi="Lucida Sans"/>
-          <w:b/>
-        </w:rPr>
-        <w:t>pts</w:t>
-      </w:r>
-      <w:proofErr w:type="spellEnd"/>
-      <w:r>
-        <w:rPr>
-          <w:rFonts w:ascii="Lucida Sans" w:hAnsi="Lucida Sans"/>
-          <w:b/>
-        </w:rPr>
-        <w:t>]</w:t>
+        <w:t xml:space="preserve"> pts]</w:t>
       </w:r>
       <w:r>
         <w:rPr>
@@ -877,29 +825,19 @@
         <w:tabs>
           <w:tab w:val="left" w:pos="7387"/>
         </w:tabs>
-        <w:jc w:val="both"/>
-        <w:rPr>
-          <w:rFonts w:ascii="Lucida Sans" w:hAnsi="Lucida Sans"/>
-          <w:sz w:val="22"/>
-          <w:szCs w:val="22"/>
-        </w:rPr>
-      </w:pPr>
-      <w:r>
-        <w:rPr>
-          <w:rFonts w:ascii="Lucida Sans" w:hAnsi="Lucida Sans"/>
-          <w:sz w:val="22"/>
-          <w:szCs w:val="22"/>
-        </w:rPr>
-        <w:t xml:space="preserve">Samples from </w:t>
-      </w:r>
-      <w:proofErr w:type="gramStart"/>
-      <w:r>
-        <w:rPr>
-          <w:rFonts w:ascii="Lucida Sans" w:hAnsi="Lucida Sans"/>
-          <w:sz w:val="22"/>
-          <w:szCs w:val="22"/>
-        </w:rPr>
-        <w:t xml:space="preserve">the </w:t>
+        <w:rPr>
+          <w:rFonts w:ascii="Lucida Sans" w:hAnsi="Lucida Sans"/>
+          <w:sz w:val="22"/>
+          <w:szCs w:val="22"/>
+        </w:rPr>
+      </w:pPr>
+      <w:r>
+        <w:rPr>
+          <w:rFonts w:ascii="Lucida Sans" w:hAnsi="Lucida Sans"/>
+          <w:sz w:val="22"/>
+          <w:szCs w:val="22"/>
+        </w:rPr>
+        <w:t xml:space="preserve">Samples from the </w:t>
       </w:r>
       <w:r>
         <w:rPr>
@@ -931,32 +869,7 @@
           <w:sz w:val="22"/>
           <w:szCs w:val="22"/>
         </w:rPr>
-        <w:t xml:space="preserve"> d</w:t>
-      </w:r>
-      <w:r>
-        <w:rPr>
-          <w:rFonts w:ascii="Lucida Sans" w:hAnsi="Lucida Sans"/>
-          <w:sz w:val="22"/>
-          <w:szCs w:val="22"/>
-        </w:rPr>
-        <w:t>ifferent metal species</w:t>
-      </w:r>
-      <w:proofErr w:type="gramEnd"/>
-      <w:r>
-        <w:rPr>
-          <w:rFonts w:ascii="Lucida Sans" w:hAnsi="Lucida Sans"/>
-          <w:sz w:val="22"/>
-          <w:szCs w:val="22"/>
-        </w:rPr>
-        <w:t xml:space="preserve">. </w:t>
-      </w:r>
-      <w:r>
-        <w:rPr>
-          <w:rFonts w:ascii="Lucida Sans" w:hAnsi="Lucida Sans"/>
-          <w:sz w:val="22"/>
-          <w:szCs w:val="22"/>
-        </w:rPr>
-        <w:t>Proce</w:t>
+        <w:t xml:space="preserve"> different metal species. Proce</w:t>
       </w:r>
       <w:r>
         <w:rPr>
@@ -972,39 +885,7 @@
           <w:sz w:val="22"/>
           <w:szCs w:val="22"/>
         </w:rPr>
-        <w:t xml:space="preserve"> uniq</w:t>
-      </w:r>
-      <w:r>
-        <w:rPr>
-          <w:rFonts w:ascii="Lucida Sans" w:hAnsi="Lucida Sans"/>
-          <w:sz w:val="22"/>
-          <w:szCs w:val="22"/>
-        </w:rPr>
-        <w:t>ue data points</w:t>
-      </w:r>
-      <w:r>
-        <w:rPr>
-          <w:rFonts w:ascii="Lucida Sans" w:hAnsi="Lucida Sans"/>
-          <w:sz w:val="22"/>
-          <w:szCs w:val="22"/>
-        </w:rPr>
-        <w:t xml:space="preserve"> (or 600 including the calibration data)</w:t>
-      </w:r>
-      <w:r>
-        <w:rPr>
-          <w:rFonts w:ascii="Lucida Sans" w:hAnsi="Lucida Sans"/>
-          <w:sz w:val="22"/>
-          <w:szCs w:val="22"/>
-        </w:rPr>
-        <w:t xml:space="preserve">. </w:t>
-      </w:r>
-      <w:r>
-        <w:rPr>
-          <w:rFonts w:ascii="Lucida Sans" w:hAnsi="Lucida Sans"/>
-          <w:sz w:val="22"/>
-          <w:szCs w:val="22"/>
-        </w:rPr>
-        <w:t xml:space="preserve">Obtain a copy of the </w:t>
+        <w:t xml:space="preserve"> unique data points (or 600 including the calibration data). Obtain a copy of the </w:t>
       </w:r>
       <w:r>
         <w:rPr>
@@ -1020,7 +901,51 @@
           <w:sz w:val="22"/>
           <w:szCs w:val="22"/>
         </w:rPr>
-        <w:t>dataset from the class website (</w:t>
+        <w:t>dataset</w:t>
+      </w:r>
+      <w:r>
+        <w:rPr>
+          <w:rFonts w:ascii="Lucida Sans" w:hAnsi="Lucida Sans"/>
+          <w:sz w:val="22"/>
+          <w:szCs w:val="22"/>
+        </w:rPr>
+        <w:t xml:space="preserve"> (</w:t>
+      </w:r>
+      <w:r>
+        <w:rPr>
+          <w:rFonts w:ascii="Lucida Sans" w:hAnsi="Lucida Sans"/>
+          <w:i/>
+          <w:sz w:val="22"/>
+          <w:szCs w:val="22"/>
+          <w:u w:val="single"/>
+        </w:rPr>
+        <w:t>2015_Geo1370_Metals results</w:t>
+      </w:r>
+      <w:r>
+        <w:rPr>
+          <w:rFonts w:ascii="Lucida Sans" w:hAnsi="Lucida Sans"/>
+          <w:i/>
+          <w:sz w:val="22"/>
+          <w:szCs w:val="22"/>
+          <w:u w:val="single"/>
+        </w:rPr>
+        <w:t>.xlsx</w:t>
+      </w:r>
+      <w:r>
+        <w:rPr>
+          <w:rFonts w:ascii="Lucida Sans" w:hAnsi="Lucida Sans"/>
+          <w:sz w:val="22"/>
+          <w:szCs w:val="22"/>
+        </w:rPr>
+        <w:t>)</w:t>
+      </w:r>
+      <w:r>
+        <w:rPr>
+          <w:rFonts w:ascii="Lucida Sans" w:hAnsi="Lucida Sans"/>
+          <w:sz w:val="22"/>
+          <w:szCs w:val="22"/>
+        </w:rPr>
+        <w:t xml:space="preserve"> from the class website (</w:t>
       </w:r>
       <w:hyperlink r:id="rId11" w:history="1">
         <w:r>
@@ -1030,24 +955,36 @@
             <w:sz w:val="22"/>
             <w:szCs w:val="22"/>
           </w:rPr>
-          <w:t>http://gdgts.github.io/index.html</w:t>
+          <w:t>http://zhengyinsui.github.io/index.html</w:t>
         </w:r>
       </w:hyperlink>
       <w:r>
         <w:rPr>
-          <w:rFonts w:ascii="Lucida Sans" w:hAnsi="Lucida Sans"/>
-          <w:sz w:val="22"/>
-          <w:szCs w:val="22"/>
-        </w:rPr>
-        <w:t>)</w:t>
-      </w:r>
-      <w:r>
-        <w:rPr>
-          <w:rFonts w:ascii="Lucida Sans" w:hAnsi="Lucida Sans"/>
-          <w:sz w:val="22"/>
-          <w:szCs w:val="22"/>
-        </w:rPr>
-        <w:t>.</w:t>
+          <w:rStyle w:val="Hyperlink"/>
+          <w:rFonts w:ascii="Lucida Sans" w:hAnsi="Lucida Sans"/>
+          <w:sz w:val="22"/>
+          <w:szCs w:val="22"/>
+        </w:rPr>
+        <w:t xml:space="preserve"> or </w:t>
+      </w:r>
+      <w:hyperlink r:id="rId12" w:history="1">
+        <w:r>
+          <w:rPr>
+            <w:rStyle w:val="Hyperlink"/>
+            <w:rFonts w:ascii="Lucida Sans" w:hAnsi="Lucida Sans"/>
+            <w:sz w:val="22"/>
+            <w:szCs w:val="22"/>
+          </w:rPr>
+          <w:t>http://zhengyinsui.github.io/metals.html</w:t>
+        </w:r>
+      </w:hyperlink>
+      <w:r>
+        <w:rPr>
+          <w:rFonts w:ascii="Lucida Sans" w:hAnsi="Lucida Sans"/>
+          <w:sz w:val="22"/>
+          <w:szCs w:val="22"/>
+        </w:rPr>
+        <w:t>).</w:t>
       </w:r>
     </w:p>
     <w:p>
@@ -1075,21 +1012,12 @@
           <w:b/>
         </w:rPr>
       </w:pPr>
-      <w:proofErr w:type="gramStart"/>
       <w:r>
         <w:rPr>
           <w:rFonts w:ascii="Lucida Sans" w:hAnsi="Lucida Sans"/>
           <w:b/>
         </w:rPr>
-        <w:t>II(</w:t>
-      </w:r>
-      <w:proofErr w:type="gramEnd"/>
-      <w:r>
-        <w:rPr>
-          <w:rFonts w:ascii="Lucida Sans" w:hAnsi="Lucida Sans"/>
-          <w:b/>
-        </w:rPr>
-        <w:t xml:space="preserve">a). </w:t>
+        <w:t xml:space="preserve">II(a). </w:t>
       </w:r>
       <w:r>
         <w:rPr>
@@ -1298,27 +1226,7 @@
           <w:sz w:val="22"/>
           <w:szCs w:val="22"/>
         </w:rPr>
-        <w:t>=</w:t>
-      </w:r>
-      <w:proofErr w:type="gramStart"/>
-      <w:r>
-        <w:rPr>
-          <w:rFonts w:ascii="Lucida Sans" w:hAnsi="Lucida Sans"/>
-          <w:color w:val="C0504D" w:themeColor="accent2"/>
-          <w:sz w:val="22"/>
-          <w:szCs w:val="22"/>
-        </w:rPr>
-        <w:t>slope</w:t>
-      </w:r>
-      <w:proofErr w:type="gramEnd"/>
-      <w:r>
-        <w:rPr>
-          <w:rFonts w:ascii="Lucida Sans" w:hAnsi="Lucida Sans"/>
-          <w:color w:val="C0504D" w:themeColor="accent2"/>
-          <w:sz w:val="22"/>
-          <w:szCs w:val="22"/>
-        </w:rPr>
-        <w:t>(B3:E3</w:t>
+        <w:t>=slope(B3:E3</w:t>
       </w:r>
       <w:r>
         <w:rPr>
@@ -1413,25 +1321,7 @@
           <w:sz w:val="22"/>
           <w:szCs w:val="22"/>
         </w:rPr>
-        <w:t>modify the equation to keep the reference to cells ‘B2</w:t>
-      </w:r>
-      <w:proofErr w:type="gramStart"/>
-      <w:r>
-        <w:rPr>
-          <w:rFonts w:ascii="Lucida Sans" w:hAnsi="Lucida Sans"/>
-          <w:sz w:val="22"/>
-          <w:szCs w:val="22"/>
-        </w:rPr>
-        <w:t>:E2’</w:t>
-      </w:r>
-      <w:proofErr w:type="gramEnd"/>
-      <w:r>
-        <w:rPr>
-          <w:rFonts w:ascii="Lucida Sans" w:hAnsi="Lucida Sans"/>
-          <w:sz w:val="22"/>
-          <w:szCs w:val="22"/>
-        </w:rPr>
-        <w:t xml:space="preserve"> constant:</w:t>
+        <w:t>modify the equation to keep the reference to cells ‘B2:E2’ constant:</w:t>
       </w:r>
     </w:p>
     <w:p>
@@ -1456,27 +1346,7 @@
           <w:sz w:val="22"/>
           <w:szCs w:val="22"/>
         </w:rPr>
-        <w:t>=</w:t>
-      </w:r>
-      <w:proofErr w:type="gramStart"/>
-      <w:r>
-        <w:rPr>
-          <w:rFonts w:ascii="Lucida Sans" w:hAnsi="Lucida Sans"/>
-          <w:color w:val="C0504D" w:themeColor="accent2"/>
-          <w:sz w:val="22"/>
-          <w:szCs w:val="22"/>
-        </w:rPr>
-        <w:t>slope</w:t>
-      </w:r>
-      <w:proofErr w:type="gramEnd"/>
-      <w:r>
-        <w:rPr>
-          <w:rFonts w:ascii="Lucida Sans" w:hAnsi="Lucida Sans"/>
-          <w:color w:val="C0504D" w:themeColor="accent2"/>
-          <w:sz w:val="22"/>
-          <w:szCs w:val="22"/>
-        </w:rPr>
-        <w:t>(B3:E3, B$2:E$2)</w:t>
+        <w:t>=slope(B3:E3, B$2:E$2)</w:t>
       </w:r>
     </w:p>
     <w:p>
@@ -1579,27 +1449,7 @@
           <w:sz w:val="22"/>
           <w:szCs w:val="22"/>
         </w:rPr>
-        <w:t>=</w:t>
-      </w:r>
-      <w:proofErr w:type="gramStart"/>
-      <w:r>
-        <w:rPr>
-          <w:rFonts w:ascii="Lucida Sans" w:hAnsi="Lucida Sans"/>
-          <w:color w:val="C0504D" w:themeColor="accent2"/>
-          <w:sz w:val="22"/>
-          <w:szCs w:val="22"/>
-        </w:rPr>
-        <w:t>intercept</w:t>
-      </w:r>
-      <w:proofErr w:type="gramEnd"/>
-      <w:r>
-        <w:rPr>
-          <w:rFonts w:ascii="Lucida Sans" w:hAnsi="Lucida Sans"/>
-          <w:color w:val="C0504D" w:themeColor="accent2"/>
-          <w:sz w:val="22"/>
-          <w:szCs w:val="22"/>
-        </w:rPr>
-        <w:t>(B3:E3, B$2:E$2)</w:t>
+        <w:t>=intercept(B3:E3, B$2:E$2)</w:t>
       </w:r>
     </w:p>
     <w:p>
@@ -1760,29 +1610,7 @@
           <w:sz w:val="22"/>
           <w:szCs w:val="22"/>
         </w:rPr>
-        <w:t>=</w:t>
-      </w:r>
-      <w:proofErr w:type="spellStart"/>
-      <w:proofErr w:type="gramStart"/>
-      <w:r>
-        <w:rPr>
-          <w:rFonts w:ascii="Lucida Sans" w:hAnsi="Lucida Sans" w:cs="Lucida Sans Unicode"/>
-          <w:color w:val="C0504D" w:themeColor="accent2"/>
-          <w:sz w:val="22"/>
-          <w:szCs w:val="22"/>
-        </w:rPr>
-        <w:t>correl</w:t>
-      </w:r>
-      <w:proofErr w:type="spellEnd"/>
-      <w:proofErr w:type="gramEnd"/>
-      <w:r>
-        <w:rPr>
-          <w:rFonts w:ascii="Lucida Sans" w:hAnsi="Lucida Sans" w:cs="Lucida Sans Unicode"/>
-          <w:color w:val="C0504D" w:themeColor="accent2"/>
-          <w:sz w:val="22"/>
-          <w:szCs w:val="22"/>
-        </w:rPr>
-        <w:t>(B3:E3, B$2:E$2)</w:t>
+        <w:t>=correl(B3:E3, B$2:E$2)</w:t>
       </w:r>
     </w:p>
     <w:p>
@@ -1981,7 +1809,6 @@
         </w:rPr>
         <w:t>=</w:t>
       </w:r>
-      <w:proofErr w:type="gramStart"/>
       <w:r>
         <w:rPr>
           <w:rFonts w:ascii="Lucida Sans" w:hAnsi="Lucida Sans"/>
@@ -1991,7 +1818,6 @@
         </w:rPr>
         <w:t>if</w:t>
       </w:r>
-      <w:proofErr w:type="gramEnd"/>
       <w:r>
         <w:rPr>
           <w:rFonts w:ascii="Lucida Sans" w:hAnsi="Lucida Sans"/>
@@ -2245,21 +2071,12 @@
           <w:b/>
         </w:rPr>
       </w:pPr>
-      <w:proofErr w:type="gramStart"/>
       <w:r>
         <w:rPr>
           <w:rFonts w:ascii="Lucida Sans" w:hAnsi="Lucida Sans"/>
           <w:b/>
         </w:rPr>
-        <w:t>II(</w:t>
-      </w:r>
-      <w:proofErr w:type="gramEnd"/>
-      <w:r>
-        <w:rPr>
-          <w:rFonts w:ascii="Lucida Sans" w:hAnsi="Lucida Sans"/>
-          <w:b/>
-        </w:rPr>
-        <w:t xml:space="preserve">b). </w:t>
+        <w:t xml:space="preserve">II(b). </w:t>
       </w:r>
       <w:r>
         <w:rPr>
@@ -2502,25 +2319,7 @@
           <w:sz w:val="22"/>
           <w:szCs w:val="22"/>
         </w:rPr>
-        <w:t>Use the ‘</w:t>
-      </w:r>
-      <w:proofErr w:type="spellStart"/>
-      <w:r>
-        <w:rPr>
-          <w:rFonts w:ascii="Lucida Sans" w:hAnsi="Lucida Sans"/>
-          <w:sz w:val="22"/>
-          <w:szCs w:val="22"/>
-        </w:rPr>
-        <w:t>vlookup</w:t>
-      </w:r>
-      <w:proofErr w:type="spellEnd"/>
-      <w:r>
-        <w:rPr>
-          <w:rFonts w:ascii="Lucida Sans" w:hAnsi="Lucida Sans"/>
-          <w:sz w:val="22"/>
-          <w:szCs w:val="22"/>
-        </w:rPr>
-        <w:t>’</w:t>
+        <w:t>Use the ‘vlookup’</w:t>
       </w:r>
       <w:r>
         <w:rPr>
@@ -2560,25 +2359,7 @@
           <w:sz w:val="22"/>
           <w:szCs w:val="22"/>
         </w:rPr>
-        <w:t xml:space="preserve"> graphical depiction of ‘</w:t>
-      </w:r>
-      <w:proofErr w:type="spellStart"/>
-      <w:r>
-        <w:rPr>
-          <w:rFonts w:ascii="Lucida Sans" w:hAnsi="Lucida Sans"/>
-          <w:sz w:val="22"/>
-          <w:szCs w:val="22"/>
-        </w:rPr>
-        <w:t>vlookup</w:t>
-      </w:r>
-      <w:proofErr w:type="spellEnd"/>
-      <w:r>
-        <w:rPr>
-          <w:rFonts w:ascii="Lucida Sans" w:hAnsi="Lucida Sans"/>
-          <w:sz w:val="22"/>
-          <w:szCs w:val="22"/>
-        </w:rPr>
-        <w:t>’:</w:t>
+        <w:t xml:space="preserve"> graphical depiction of ‘vlookup’:</w:t>
       </w:r>
     </w:p>
     <w:p>
@@ -2626,7 +2407,7 @@
                     </pic:cNvPicPr>
                   </pic:nvPicPr>
                   <pic:blipFill>
-                    <a:blip r:embed="rId12">
+                    <a:blip r:embed="rId13">
                       <a:extLst>
                         <a:ext uri="{28A0092B-C50C-407E-A947-70E740481C1C}">
                           <a14:useLocalDpi xmlns:a14="http://schemas.microsoft.com/office/drawing/2010/main" val="0"/>
@@ -2750,8 +2531,6 @@
         </w:rPr>
         <w:t>=</w:t>
       </w:r>
-      <w:proofErr w:type="spellStart"/>
-      <w:proofErr w:type="gramStart"/>
       <w:r>
         <w:rPr>
           <w:rFonts w:ascii="Lucida Sans" w:hAnsi="Lucida Sans"/>
@@ -2768,18 +2547,7 @@
           <w:sz w:val="22"/>
           <w:szCs w:val="22"/>
         </w:rPr>
-        <w:t>ookup</w:t>
-      </w:r>
-      <w:proofErr w:type="spellEnd"/>
-      <w:proofErr w:type="gramEnd"/>
-      <w:r>
-        <w:rPr>
-          <w:rFonts w:ascii="Lucida Sans" w:hAnsi="Lucida Sans"/>
-          <w:color w:val="C0504D" w:themeColor="accent2"/>
-          <w:sz w:val="22"/>
-          <w:szCs w:val="22"/>
-        </w:rPr>
-        <w:t>(A2, Calibration!$A$3:$G$25</w:t>
+        <w:t>ookup(A2, Calibration!$A$3:$G$25</w:t>
       </w:r>
       <w:r>
         <w:rPr>
@@ -2903,25 +2671,7 @@
           <w:sz w:val="22"/>
           <w:szCs w:val="22"/>
         </w:rPr>
-        <w:t>Calibration</w:t>
-      </w:r>
-      <w:proofErr w:type="gramStart"/>
-      <w:r>
-        <w:rPr>
-          <w:rFonts w:ascii="Lucida Sans" w:hAnsi="Lucida Sans"/>
-          <w:sz w:val="22"/>
-          <w:szCs w:val="22"/>
-        </w:rPr>
-        <w:t>!$</w:t>
-      </w:r>
-      <w:proofErr w:type="gramEnd"/>
-      <w:r>
-        <w:rPr>
-          <w:rFonts w:ascii="Lucida Sans" w:hAnsi="Lucida Sans"/>
-          <w:sz w:val="22"/>
-          <w:szCs w:val="22"/>
-        </w:rPr>
-        <w:t>A$3:$G$25</w:t>
+        <w:t>Calibration!$A$3:$G$25</w:t>
       </w:r>
       <w:r>
         <w:rPr>
@@ -3020,10 +2770,8 @@
           <w:sz w:val="22"/>
           <w:szCs w:val="22"/>
         </w:rPr>
-        <w:t>=</w:t>
-      </w:r>
-      <w:proofErr w:type="spellStart"/>
-      <w:proofErr w:type="gramStart"/>
+        <w:t>=vl</w:t>
+      </w:r>
       <w:r>
         <w:rPr>
           <w:rFonts w:ascii="Lucida Sans" w:hAnsi="Lucida Sans"/>
@@ -3031,27 +2779,7 @@
           <w:sz w:val="22"/>
           <w:szCs w:val="22"/>
         </w:rPr>
-        <w:t>vl</w:t>
-      </w:r>
-      <w:r>
-        <w:rPr>
-          <w:rFonts w:ascii="Lucida Sans" w:hAnsi="Lucida Sans"/>
-          <w:color w:val="C0504D" w:themeColor="accent2"/>
-          <w:sz w:val="22"/>
-          <w:szCs w:val="22"/>
-        </w:rPr>
-        <w:t>ookup</w:t>
-      </w:r>
-      <w:proofErr w:type="spellEnd"/>
-      <w:proofErr w:type="gramEnd"/>
-      <w:r>
-        <w:rPr>
-          <w:rFonts w:ascii="Lucida Sans" w:hAnsi="Lucida Sans"/>
-          <w:color w:val="C0504D" w:themeColor="accent2"/>
-          <w:sz w:val="22"/>
-          <w:szCs w:val="22"/>
-        </w:rPr>
-        <w:t>(A2, Calibration!$A$3:$G$25</w:t>
+        <w:t>ookup(A2, Calibration!$A$3:$G$25</w:t>
       </w:r>
       <w:r>
         <w:rPr>
@@ -3302,27 +3030,7 @@
           <w:sz w:val="22"/>
           <w:szCs w:val="22"/>
         </w:rPr>
-        <w:t>=</w:t>
-      </w:r>
-      <w:proofErr w:type="gramStart"/>
-      <w:r>
-        <w:rPr>
-          <w:rFonts w:ascii="Lucida Sans" w:hAnsi="Lucida Sans"/>
-          <w:color w:val="C0504D" w:themeColor="accent2"/>
-          <w:sz w:val="22"/>
-          <w:szCs w:val="22"/>
-        </w:rPr>
-        <w:t>if</w:t>
-      </w:r>
-      <w:proofErr w:type="gramEnd"/>
-      <w:r>
-        <w:rPr>
-          <w:rFonts w:ascii="Lucida Sans" w:hAnsi="Lucida Sans"/>
-          <w:color w:val="C0504D" w:themeColor="accent2"/>
-          <w:sz w:val="22"/>
-          <w:szCs w:val="22"/>
-        </w:rPr>
-        <w:t>(D2&lt;0, null</w:t>
+        <w:t>=if(D2&lt;0, null</w:t>
       </w:r>
       <w:r>
         <w:rPr>
@@ -3407,19 +3115,9 @@
           <w:sz w:val="22"/>
           <w:szCs w:val="22"/>
         </w:rPr>
-        <w:t>*Save the Excel sheet you used to perform the above steps. When saving, include your init</w:t>
-      </w:r>
-      <w:bookmarkStart w:id="0" w:name="_GoBack"/>
-      <w:bookmarkEnd w:id="0"/>
-      <w:r>
-        <w:rPr>
-          <w:rFonts w:ascii="Lucida Sans" w:hAnsi="Lucida Sans"/>
-          <w:sz w:val="22"/>
-          <w:szCs w:val="22"/>
-        </w:rPr>
-        <w:t xml:space="preserve">ials in the file name. Email a copy to </w:t>
-      </w:r>
-      <w:hyperlink r:id="rId13" w:history="1">
+        <w:t xml:space="preserve">*Save the Excel sheet you used to perform the above steps. When saving, include your initials in the file name. Email a copy to </w:t>
+      </w:r>
+      <w:hyperlink r:id="rId14" w:history="1">
         <w:r>
           <w:rPr>
             <w:rStyle w:val="Hyperlink"/>
@@ -3484,27 +3182,7 @@
           <w:sz w:val="22"/>
           <w:szCs w:val="22"/>
         </w:rPr>
-        <w:t xml:space="preserve"> </w:t>
-      </w:r>
-      <w:proofErr w:type="spellStart"/>
-      <w:r>
-        <w:rPr>
-          <w:rFonts w:ascii="Lucida Sans" w:hAnsi="Lucida Sans"/>
-          <w:b/>
-          <w:sz w:val="22"/>
-          <w:szCs w:val="22"/>
-        </w:rPr>
-        <w:t>pts</w:t>
-      </w:r>
-      <w:proofErr w:type="spellEnd"/>
-      <w:r>
-        <w:rPr>
-          <w:rFonts w:ascii="Lucida Sans" w:hAnsi="Lucida Sans"/>
-          <w:b/>
-          <w:sz w:val="22"/>
-          <w:szCs w:val="22"/>
-        </w:rPr>
-        <w:t>]</w:t>
+        <w:t xml:space="preserve"> pts]</w:t>
       </w:r>
     </w:p>
     <w:p>
@@ -3540,11 +3218,21 @@
           <w:sz w:val="22"/>
           <w:szCs w:val="22"/>
         </w:rPr>
-        <w:t xml:space="preserve">Explore the final </w:t>
-      </w:r>
-      <w:r>
-        <w:rPr>
-          <w:rFonts w:ascii="Lucida Sans" w:hAnsi="Lucida Sans"/>
+        <w:t xml:space="preserve">Explore the </w:t>
+      </w:r>
+      <w:r>
+        <w:rPr>
+          <w:rFonts w:ascii="Lucida Sans" w:hAnsi="Lucida Sans"/>
+          <w:b/>
+          <w:sz w:val="22"/>
+          <w:szCs w:val="22"/>
+        </w:rPr>
+        <w:t xml:space="preserve">final </w:t>
+      </w:r>
+      <w:r>
+        <w:rPr>
+          <w:rFonts w:ascii="Lucida Sans" w:hAnsi="Lucida Sans"/>
+          <w:b/>
           <w:sz w:val="22"/>
           <w:szCs w:val="22"/>
         </w:rPr>
@@ -3553,6 +3241,7 @@
       <w:r>
         <w:rPr>
           <w:rFonts w:ascii="Lucida Sans" w:hAnsi="Lucida Sans"/>
+          <w:b/>
           <w:sz w:val="22"/>
           <w:szCs w:val="22"/>
         </w:rPr>
@@ -3561,10 +3250,19 @@
       <w:r>
         <w:rPr>
           <w:rFonts w:ascii="Lucida Sans" w:hAnsi="Lucida Sans"/>
-          <w:sz w:val="22"/>
-          <w:szCs w:val="22"/>
-        </w:rPr>
-        <w:t xml:space="preserve">you got from </w:t>
+          <w:b/>
+          <w:sz w:val="22"/>
+          <w:szCs w:val="22"/>
+        </w:rPr>
+        <w:t>you got</w:t>
+      </w:r>
+      <w:r>
+        <w:rPr>
+          <w:rFonts w:ascii="Lucida Sans" w:hAnsi="Lucida Sans"/>
+          <w:sz w:val="22"/>
+          <w:szCs w:val="22"/>
+        </w:rPr>
+        <w:t xml:space="preserve"> from </w:t>
       </w:r>
       <w:r>
         <w:rPr>
@@ -3604,21 +3302,23 @@
           <w:sz w:val="22"/>
           <w:szCs w:val="22"/>
         </w:rPr>
-        <w:t xml:space="preserve"> on website </w:t>
-      </w:r>
-      <w:r>
-        <w:rPr>
-          <w:rFonts w:ascii="Lucida Sans" w:hAnsi="Lucida Sans"/>
-          <w:sz w:val="22"/>
-          <w:szCs w:val="22"/>
-        </w:rPr>
-        <w:t>(</w:t>
-      </w:r>
-      <w:hyperlink r:id="rId14" w:history="1">
+        <w:t xml:space="preserve"> on </w:t>
+      </w:r>
+      <w:r>
+        <w:rPr>
+          <w:rFonts w:ascii="Lucida Sans" w:hAnsi="Lucida Sans"/>
+          <w:b/>
+          <w:sz w:val="22"/>
+          <w:szCs w:val="22"/>
+        </w:rPr>
+        <w:t>website (</w:t>
+      </w:r>
+      <w:hyperlink r:id="rId15" w:history="1">
         <w:r>
           <w:rPr>
             <w:rStyle w:val="Hyperlink"/>
             <w:rFonts w:ascii="Lucida Sans" w:hAnsi="Lucida Sans"/>
+            <w:b/>
             <w:sz w:val="22"/>
             <w:szCs w:val="22"/>
           </w:rPr>
@@ -3771,7 +3471,47 @@
           <w:sz w:val="22"/>
           <w:szCs w:val="22"/>
         </w:rPr>
-        <w:t xml:space="preserve"> (e.g. pH, dissolve oxygen</w:t>
+        <w:t xml:space="preserve"> (e.g.</w:t>
+      </w:r>
+      <w:r>
+        <w:rPr>
+          <w:rFonts w:ascii="Lucida Sans" w:hAnsi="Lucida Sans"/>
+          <w:sz w:val="22"/>
+          <w:szCs w:val="22"/>
+        </w:rPr>
+        <w:t xml:space="preserve"> </w:t>
+      </w:r>
+      <w:r>
+        <w:rPr>
+          <w:rFonts w:ascii="Lucida Sans" w:hAnsi="Lucida Sans"/>
+          <w:sz w:val="22"/>
+          <w:szCs w:val="22"/>
+        </w:rPr>
+        <w:t xml:space="preserve">another metal, </w:t>
+      </w:r>
+      <w:r>
+        <w:rPr>
+          <w:rFonts w:ascii="Lucida Sans" w:hAnsi="Lucida Sans"/>
+          <w:sz w:val="22"/>
+          <w:szCs w:val="22"/>
+        </w:rPr>
+        <w:t>latitude, longitude,</w:t>
+      </w:r>
+      <w:r>
+        <w:rPr>
+          <w:rFonts w:ascii="Lucida Sans" w:hAnsi="Lucida Sans"/>
+          <w:sz w:val="22"/>
+          <w:szCs w:val="22"/>
+        </w:rPr>
+        <w:t xml:space="preserve"> </w:t>
+      </w:r>
+      <w:r>
+        <w:rPr>
+          <w:rFonts w:ascii="Lucida Sans" w:hAnsi="Lucida Sans"/>
+          <w:sz w:val="22"/>
+          <w:szCs w:val="22"/>
+        </w:rPr>
+        <w:t>pH, dissolve oxygen</w:t>
       </w:r>
       <w:r>
         <w:rPr>
@@ -3788,15 +3528,7 @@
           <w:sz w:val="22"/>
           <w:szCs w:val="22"/>
         </w:rPr>
-        <w:t xml:space="preserve">, another metal, </w:t>
-      </w:r>
-      <w:r>
-        <w:rPr>
-          <w:rFonts w:ascii="Lucida Sans" w:hAnsi="Lucida Sans"/>
-          <w:sz w:val="22"/>
-          <w:szCs w:val="22"/>
-        </w:rPr>
-        <w:t xml:space="preserve">latitude, longitude, </w:t>
+        <w:t xml:space="preserve"> </w:t>
       </w:r>
       <w:r>
         <w:rPr>
@@ -3805,14 +3537,6 @@
           <w:szCs w:val="22"/>
         </w:rPr>
         <w:t>etc.)</w:t>
-      </w:r>
-      <w:r>
-        <w:rPr>
-          <w:rFonts w:ascii="Lucida Sans" w:hAnsi="Lucida Sans"/>
-          <w:sz w:val="22"/>
-          <w:szCs w:val="22"/>
-        </w:rPr>
-        <w:t>.</w:t>
       </w:r>
     </w:p>
     <w:p>
@@ -3881,7 +3605,6 @@
         </w:rPr>
         <w:t xml:space="preserve"> </w:t>
       </w:r>
-      <w:proofErr w:type="spellStart"/>
       <w:r>
         <w:rPr>
           <w:rFonts w:ascii="Lucida Sans" w:hAnsi="Lucida Sans"/>
@@ -3891,7 +3614,6 @@
         </w:rPr>
         <w:t>pts</w:t>
       </w:r>
-      <w:proofErr w:type="spellEnd"/>
       <w:r>
         <w:rPr>
           <w:rFonts w:ascii="Lucida Sans" w:hAnsi="Lucida Sans"/>
@@ -4147,19 +3869,8 @@
           <w:sz w:val="22"/>
           <w:szCs w:val="22"/>
         </w:rPr>
-        <w:t xml:space="preserve"> </w:t>
-      </w:r>
-      <w:proofErr w:type="spellStart"/>
-      <w:r>
-        <w:rPr>
-          <w:rFonts w:ascii="Lucida Sans" w:hAnsi="Lucida Sans"/>
-          <w:b/>
-          <w:sz w:val="22"/>
-          <w:szCs w:val="22"/>
-        </w:rPr>
-        <w:t>pts</w:t>
-      </w:r>
-      <w:proofErr w:type="spellEnd"/>
+        <w:t xml:space="preserve"> pts</w:t>
+      </w:r>
       <w:r>
         <w:rPr>
           <w:rFonts w:ascii="Lucida Sans" w:hAnsi="Lucida Sans"/>
@@ -4368,7 +4079,7 @@
           <w:sz w:val="22"/>
           <w:szCs w:val="22"/>
         </w:rPr>
-        <w:t>15</w:t>
+        <w:t>7</w:t>
       </w:r>
       <w:r>
         <w:rPr>
@@ -4377,9 +4088,93 @@
           <w:sz w:val="22"/>
           <w:szCs w:val="22"/>
         </w:rPr>
+        <w:t xml:space="preserve"> pts</w:t>
+      </w:r>
+      <w:r>
+        <w:rPr>
+          <w:rFonts w:ascii="Lucida Sans" w:hAnsi="Lucida Sans"/>
+          <w:sz w:val="22"/>
+          <w:szCs w:val="22"/>
+        </w:rPr>
+        <w:t xml:space="preserve">] Backup </w:t>
+      </w:r>
+      <w:r>
+        <w:rPr>
+          <w:rFonts w:ascii="Lucida Sans" w:hAnsi="Lucida Sans"/>
+          <w:sz w:val="22"/>
+          <w:szCs w:val="22"/>
+        </w:rPr>
+        <w:t>your</w:t>
+      </w:r>
+      <w:r>
+        <w:rPr>
+          <w:rFonts w:ascii="Lucida Sans" w:hAnsi="Lucida Sans"/>
+          <w:sz w:val="22"/>
+          <w:szCs w:val="22"/>
+        </w:rPr>
         <w:t xml:space="preserve"> </w:t>
       </w:r>
-      <w:proofErr w:type="spellStart"/>
+      <w:r>
+        <w:rPr>
+          <w:rFonts w:ascii="Lucida Sans" w:hAnsi="Lucida Sans"/>
+          <w:sz w:val="22"/>
+          <w:szCs w:val="22"/>
+        </w:rPr>
+        <w:t>claim. Provide one source that supports your answer above (e.g. journal article, wikipedia entry, quote from a textbook, etc.).</w:t>
+      </w:r>
+    </w:p>
+    <w:p>
+      <w:pPr>
+        <w:rPr>
+          <w:rFonts w:ascii="Lucida Sans" w:hAnsi="Lucida Sans"/>
+          <w:sz w:val="22"/>
+          <w:szCs w:val="22"/>
+        </w:rPr>
+      </w:pPr>
+    </w:p>
+    <w:p>
+      <w:pPr>
+        <w:rPr>
+          <w:rFonts w:ascii="Lucida Sans" w:hAnsi="Lucida Sans"/>
+          <w:sz w:val="22"/>
+          <w:szCs w:val="22"/>
+        </w:rPr>
+      </w:pPr>
+    </w:p>
+    <w:p>
+      <w:pPr>
+        <w:rPr>
+          <w:rFonts w:ascii="Lucida Sans" w:hAnsi="Lucida Sans"/>
+          <w:sz w:val="22"/>
+          <w:szCs w:val="22"/>
+        </w:rPr>
+      </w:pPr>
+    </w:p>
+    <w:p>
+      <w:pPr>
+        <w:rPr>
+          <w:rFonts w:ascii="Lucida Sans" w:hAnsi="Lucida Sans"/>
+          <w:sz w:val="22"/>
+          <w:szCs w:val="22"/>
+        </w:rPr>
+      </w:pPr>
+    </w:p>
+    <w:p>
+      <w:pPr>
+        <w:rPr>
+          <w:rFonts w:ascii="Lucida Sans" w:hAnsi="Lucida Sans"/>
+          <w:sz w:val="22"/>
+          <w:szCs w:val="22"/>
+        </w:rPr>
+      </w:pPr>
+      <w:r>
+        <w:rPr>
+          <w:rFonts w:ascii="Lucida Sans" w:hAnsi="Lucida Sans"/>
+          <w:sz w:val="22"/>
+          <w:szCs w:val="22"/>
+        </w:rPr>
+        <w:t>[</w:t>
+      </w:r>
       <w:r>
         <w:rPr>
           <w:rFonts w:ascii="Lucida Sans" w:hAnsi="Lucida Sans"/>
@@ -4387,104 +4182,43 @@
           <w:sz w:val="22"/>
           <w:szCs w:val="22"/>
         </w:rPr>
-        <w:t>pts</w:t>
-      </w:r>
-      <w:proofErr w:type="spellEnd"/>
-      <w:r>
-        <w:rPr>
-          <w:rFonts w:ascii="Lucida Sans" w:hAnsi="Lucida Sans"/>
-          <w:sz w:val="22"/>
-          <w:szCs w:val="22"/>
-        </w:rPr>
-        <w:t xml:space="preserve">] Backup </w:t>
-      </w:r>
-      <w:r>
-        <w:rPr>
-          <w:rFonts w:ascii="Lucida Sans" w:hAnsi="Lucida Sans"/>
-          <w:sz w:val="22"/>
-          <w:szCs w:val="22"/>
-        </w:rPr>
-        <w:t>your</w:t>
-      </w:r>
-      <w:r>
-        <w:rPr>
-          <w:rFonts w:ascii="Lucida Sans" w:hAnsi="Lucida Sans"/>
-          <w:sz w:val="22"/>
-          <w:szCs w:val="22"/>
-        </w:rPr>
-        <w:t xml:space="preserve"> </w:t>
-      </w:r>
-      <w:r>
-        <w:rPr>
-          <w:rFonts w:ascii="Lucida Sans" w:hAnsi="Lucida Sans"/>
-          <w:sz w:val="22"/>
-          <w:szCs w:val="22"/>
-        </w:rPr>
-        <w:t xml:space="preserve">claim. Provide one source that supports your answer above (e.g. journal article, </w:t>
-      </w:r>
-      <w:proofErr w:type="spellStart"/>
-      <w:r>
-        <w:rPr>
-          <w:rFonts w:ascii="Lucida Sans" w:hAnsi="Lucida Sans"/>
-          <w:sz w:val="22"/>
-          <w:szCs w:val="22"/>
-        </w:rPr>
-        <w:t>wikipedia</w:t>
-      </w:r>
-      <w:proofErr w:type="spellEnd"/>
-      <w:r>
-        <w:rPr>
-          <w:rFonts w:ascii="Lucida Sans" w:hAnsi="Lucida Sans"/>
-          <w:sz w:val="22"/>
-          <w:szCs w:val="22"/>
-        </w:rPr>
-        <w:t xml:space="preserve"> entry, quote from a textbook, etc.).</w:t>
-      </w:r>
-    </w:p>
-    <w:p>
-      <w:pPr>
-        <w:rPr>
-          <w:rFonts w:ascii="Lucida Sans" w:hAnsi="Lucida Sans"/>
-          <w:sz w:val="22"/>
-          <w:szCs w:val="22"/>
-        </w:rPr>
-      </w:pPr>
-    </w:p>
-    <w:p>
-      <w:pPr>
-        <w:rPr>
-          <w:rFonts w:ascii="Lucida Sans" w:hAnsi="Lucida Sans"/>
-          <w:sz w:val="22"/>
-          <w:szCs w:val="22"/>
-        </w:rPr>
-      </w:pPr>
-    </w:p>
-    <w:p>
-      <w:pPr>
-        <w:rPr>
-          <w:rFonts w:ascii="Lucida Sans" w:hAnsi="Lucida Sans"/>
-          <w:sz w:val="22"/>
-          <w:szCs w:val="22"/>
-        </w:rPr>
-      </w:pPr>
-    </w:p>
-    <w:p>
-      <w:pPr>
-        <w:rPr>
-          <w:rFonts w:ascii="Lucida Sans" w:hAnsi="Lucida Sans"/>
-          <w:sz w:val="22"/>
-          <w:szCs w:val="22"/>
-        </w:rPr>
-      </w:pPr>
-    </w:p>
-    <w:p>
-      <w:pPr>
-        <w:rPr>
-          <w:rFonts w:ascii="Lucida Sans" w:hAnsi="Lucida Sans"/>
-          <w:sz w:val="22"/>
-          <w:szCs w:val="22"/>
-        </w:rPr>
-      </w:pPr>
+        <w:t>8</w:t>
+      </w:r>
+      <w:r>
+        <w:rPr>
+          <w:rFonts w:ascii="Lucida Sans" w:hAnsi="Lucida Sans"/>
+          <w:b/>
+          <w:sz w:val="22"/>
+          <w:szCs w:val="22"/>
+        </w:rPr>
+        <w:t xml:space="preserve"> pts</w:t>
+      </w:r>
+      <w:r>
+        <w:rPr>
+          <w:rFonts w:ascii="Lucida Sans" w:hAnsi="Lucida Sans"/>
+          <w:sz w:val="22"/>
+          <w:szCs w:val="22"/>
+        </w:rPr>
+        <w:t>]</w:t>
+      </w:r>
+      <w:r>
+        <w:rPr>
+          <w:rFonts w:ascii="Lucida Sans" w:hAnsi="Lucida Sans"/>
+          <w:sz w:val="22"/>
+          <w:szCs w:val="22"/>
+        </w:rPr>
+        <w:t xml:space="preserve"> What is the general metal concentration difference between</w:t>
+      </w:r>
+      <w:bookmarkStart w:id="0" w:name="_GoBack"/>
+      <w:bookmarkEnd w:id="0"/>
+      <w:r>
+        <w:rPr>
+          <w:rFonts w:ascii="Lucida Sans" w:hAnsi="Lucida Sans"/>
+          <w:sz w:val="22"/>
+          <w:szCs w:val="22"/>
+        </w:rPr>
+        <w:t xml:space="preserve"> water samples from Pawtuxet River and Hundred Acre Cove? </w:t>
+      </w:r>
     </w:p>
     <w:p>
       <w:pPr>
@@ -4559,7 +4293,7 @@
       </w:pPr>
     </w:p>
     <w:sectPr>
-      <w:footerReference w:type="default" r:id="rId15"/>
+      <w:footerReference w:type="default" r:id="rId16"/>
       <w:pgSz w:w="12240" w:h="15840"/>
       <w:pgMar w:top="1008" w:right="864" w:bottom="1008" w:left="864" w:header="720" w:footer="720" w:gutter="0"/>
       <w:cols w:space="720"/>
@@ -4622,7 +4356,7 @@
           <w:rPr>
             <w:noProof/>
           </w:rPr>
-          <w:t>4</w:t>
+          <w:t>5</w:t>
         </w:r>
         <w:r>
           <w:rPr>
@@ -6793,7 +6527,7 @@
 </file>
 
 <file path=customXml/itemProps1.xml><?xml version="1.0" encoding="utf-8"?>
-<ds:datastoreItem xmlns:ds="http://schemas.openxmlformats.org/officeDocument/2006/customXml" ds:itemID="{EC5CEE45-C4C0-DA45-91F6-6D92181E2F79}">
+<ds:datastoreItem xmlns:ds="http://schemas.openxmlformats.org/officeDocument/2006/customXml" ds:itemID="{2D70AD34-F30A-7D4A-A5F3-0FD2109A8104}">
   <ds:schemaRefs>
     <ds:schemaRef ds:uri="http://schemas.openxmlformats.org/officeDocument/2006/bibliography"/>
   </ds:schemaRefs>
